--- a/Abgabe/Lernfeld 7.docx
+++ b/Abgabe/Lernfeld 7.docx
@@ -330,7 +330,6 @@
           <w:szCs w:val="32"/>
           <w:u w:val="single"/>
         </w:rPr>
-        <w:lastRenderedPageBreak/>
         <w:t>2.</w:t>
       </w:r>
       <w:r>
@@ -365,210 +364,775 @@
         </w:rPr>
       </w:pPr>
     </w:p>
-    <w:p>
-      <w:r>
-        <w:rPr>
+    <w:tbl>
+      <w:tblPr>
+        <w:tblStyle w:val="Tabellenraster"/>
+        <w:tblW w:w="0" w:type="auto"/>
+        <w:tblLook w:val="04A0" w:firstRow="1" w:lastRow="0" w:firstColumn="1" w:lastColumn="0" w:noHBand="0" w:noVBand="1"/>
+      </w:tblPr>
+      <w:tblGrid>
+        <w:gridCol w:w="9062"/>
+      </w:tblGrid>
+      <w:tr>
+        <w:tc>
+          <w:tcPr>
+            <w:tcW w:w="9062" w:type="dxa"/>
+          </w:tcPr>
+          <w:p>
+            <w:pPr>
+              <w:rPr>
+                <w:sz w:val="32"/>
+                <w:szCs w:val="32"/>
+              </w:rPr>
+            </w:pPr>
+            <w:r>
+              <w:rPr>
+                <w:sz w:val="32"/>
+                <w:szCs w:val="32"/>
+              </w:rPr>
+              <w:t>Blockschaltplan</w:t>
+            </w:r>
+          </w:p>
+          <w:p>
+            <w:r>
+              <w:rPr>
+                <w:u w:val="single"/>
+              </w:rPr>
+              <w:t>Siehe</w:t>
+            </w:r>
+            <w:r>
+              <w:t>:</w:t>
+            </w:r>
+          </w:p>
+          <w:p/>
+          <w:p>
+            <w:pPr>
+              <w:rPr>
+                <w:sz w:val="20"/>
+                <w:szCs w:val="20"/>
+              </w:rPr>
+            </w:pPr>
+            <w:r>
+              <w:rPr>
+                <w:sz w:val="20"/>
+                <w:szCs w:val="20"/>
+              </w:rPr>
+              <w:t>LF7_Spannekrebs_Sebastian.zip</w:t>
+            </w:r>
+            <w:r>
+              <w:rPr>
+                <w:sz w:val="20"/>
+                <w:szCs w:val="20"/>
+              </w:rPr>
+              <w:tab/>
+              <w:t>-&gt;</w:t>
+            </w:r>
+            <w:r>
+              <w:rPr>
+                <w:sz w:val="20"/>
+                <w:szCs w:val="20"/>
+              </w:rPr>
+              <w:tab/>
+              <w:t>Abschnitt 1</w:t>
+            </w:r>
+            <w:r>
+              <w:rPr>
+                <w:sz w:val="20"/>
+                <w:szCs w:val="20"/>
+              </w:rPr>
+              <w:tab/>
+              <w:t>-&gt;</w:t>
+            </w:r>
+            <w:r>
+              <w:rPr>
+                <w:sz w:val="20"/>
+                <w:szCs w:val="20"/>
+              </w:rPr>
+              <w:tab/>
+              <w:t>Blockschaltplan.pdf</w:t>
+            </w:r>
+          </w:p>
+          <w:p/>
+          <w:p>
+            <w:r>
+              <w:rPr>
+                <w:u w:val="single"/>
+              </w:rPr>
+              <w:t>Alternativ</w:t>
+            </w:r>
+            <w:r>
+              <w:t>:</w:t>
+            </w:r>
+          </w:p>
+          <w:p/>
+          <w:p>
+            <w:r>
+              <w:t>Internetlink:</w:t>
+            </w:r>
+            <w:r>
+              <w:tab/>
+              <w:t xml:space="preserve"> </w:t>
+            </w:r>
+            <w:hyperlink r:id="rId8" w:history="1">
+              <w:r>
+                <w:rPr>
+                  <w:rStyle w:val="Hyperlink"/>
+                </w:rPr>
+                <w:t>Blockschaltplan.pdf</w:t>
+              </w:r>
+            </w:hyperlink>
+          </w:p>
+          <w:p/>
+        </w:tc>
+      </w:tr>
+    </w:tbl>
+    <w:p/>
+    <w:p/>
+    <w:p/>
+    <w:p/>
+    <w:p/>
+    <w:p/>
+    <w:p/>
+    <w:p/>
+    <w:p/>
+    <w:p/>
+    <w:p/>
+    <w:p/>
+    <w:p/>
+    <w:p/>
+    <w:p/>
+    <w:p/>
+    <w:p/>
+    <w:p/>
+    <w:p/>
+    <w:p/>
+    <w:p/>
+    <w:p>
+      <w:pPr>
+        <w:rPr>
+          <w:sz w:val="32"/>
+          <w:szCs w:val="32"/>
+        </w:rPr>
+      </w:pPr>
+      <w:r>
+        <w:rPr>
+          <w:sz w:val="32"/>
+          <w:szCs w:val="32"/>
           <w:u w:val="single"/>
         </w:rPr>
-        <w:t>Siehe</w:t>
-      </w:r>
-      <w:r>
+        <w:t>3. Abschnitt 2</w:t>
+      </w:r>
+      <w:r>
+        <w:rPr>
+          <w:sz w:val="32"/>
+          <w:szCs w:val="32"/>
+          <w:u w:val="single"/>
+        </w:rPr>
+        <w:t xml:space="preserve"> und 3</w:t>
+      </w:r>
+      <w:r>
+        <w:rPr>
+          <w:sz w:val="32"/>
+          <w:szCs w:val="32"/>
+        </w:rPr>
         <w:t>:</w:t>
       </w:r>
     </w:p>
-    <w:p/>
-    <w:p>
-      <w:r>
-        <w:t>LF7_Spannekrebs_Sebastian.zip</w:t>
-      </w:r>
-      <w:r>
-        <w:tab/>
-        <w:t>-&gt;</w:t>
-      </w:r>
-      <w:r>
-        <w:tab/>
-        <w:t>Abschnitt 1</w:t>
-      </w:r>
-      <w:r>
-        <w:tab/>
-        <w:t>-&gt;</w:t>
-      </w:r>
-      <w:r>
-        <w:tab/>
-        <w:t>Blockschaltplan.pdf</w:t>
-      </w:r>
-    </w:p>
-    <w:p/>
-    <w:p>
-      <w:r>
-        <w:rPr>
-          <w:u w:val="single"/>
-        </w:rPr>
-        <w:t>Alternati</w:t>
-      </w:r>
-      <w:r>
-        <w:rPr>
-          <w:u w:val="single"/>
-        </w:rPr>
-        <w:t>v</w:t>
-      </w:r>
-      <w:r>
-        <w:t>:</w:t>
-      </w:r>
-    </w:p>
-    <w:p/>
-    <w:p>
-      <w:r>
-        <w:t>Internetlink:</w:t>
-      </w:r>
-      <w:r>
-        <w:tab/>
-        <w:t xml:space="preserve"> </w:t>
-      </w:r>
-      <w:hyperlink r:id="rId8" w:history="1">
-        <w:r>
-          <w:rPr>
-            <w:rStyle w:val="Hyperlink"/>
-          </w:rPr>
-          <w:t>Blockschaltplan.pdf</w:t>
-        </w:r>
-      </w:hyperlink>
-    </w:p>
-    <w:p/>
-    <w:p/>
-    <w:p/>
-    <w:p/>
-    <w:p/>
-    <w:p/>
-    <w:p/>
-    <w:p/>
-    <w:p/>
-    <w:p/>
-    <w:p/>
-    <w:p/>
-    <w:p/>
-    <w:p/>
-    <w:p/>
-    <w:p/>
-    <w:p/>
-    <w:p/>
-    <w:p>
-      <w:pPr>
-        <w:rPr>
-          <w:sz w:val="32"/>
-          <w:szCs w:val="32"/>
-        </w:rPr>
-      </w:pPr>
-      <w:r>
-        <w:rPr>
-          <w:sz w:val="32"/>
-          <w:szCs w:val="32"/>
-          <w:u w:val="single"/>
-        </w:rPr>
-        <w:t>3. Abschnitt 2</w:t>
-      </w:r>
-      <w:r>
-        <w:rPr>
-          <w:sz w:val="32"/>
-          <w:szCs w:val="32"/>
-        </w:rPr>
-        <w:t>:</w:t>
-      </w:r>
-    </w:p>
-    <w:p>
-      <w:pPr>
-        <w:rPr>
-          <w:sz w:val="32"/>
-          <w:szCs w:val="32"/>
-        </w:rPr>
-      </w:pPr>
-    </w:p>
-    <w:p>
-      <w:r>
-        <w:rPr>
-          <w:u w:val="single"/>
-        </w:rPr>
-        <w:t>Siehe</w:t>
-      </w:r>
-      <w:r>
-        <w:t>:</w:t>
-      </w:r>
-    </w:p>
-    <w:p/>
-    <w:p>
-      <w:r>
-        <w:t>LF7_Spannekrebs_Sebastian.zip</w:t>
-      </w:r>
-      <w:r>
-        <w:tab/>
-        <w:t>-&gt;</w:t>
-      </w:r>
-      <w:r>
-        <w:tab/>
-        <w:t xml:space="preserve">Abschnitt </w:t>
-      </w:r>
-      <w:r>
-        <w:t>2</w:t>
-      </w:r>
-      <w:r>
-        <w:tab/>
-        <w:t>-&gt;</w:t>
-      </w:r>
-      <w:r>
-        <w:tab/>
-      </w:r>
-      <w:r>
-        <w:t>Inbetriebnahmeprotokoll</w:t>
-      </w:r>
-      <w:r>
-        <w:t>.pdf</w:t>
-      </w:r>
-    </w:p>
-    <w:p/>
-    <w:p>
-      <w:r>
-        <w:rPr>
-          <w:u w:val="single"/>
-        </w:rPr>
-        <w:t>Alternativ</w:t>
-      </w:r>
-      <w:r>
-        <w:t>:</w:t>
-      </w:r>
-    </w:p>
-    <w:p/>
-    <w:p>
-      <w:pPr>
-        <w:rPr>
-          <w:sz w:val="32"/>
-          <w:szCs w:val="32"/>
-        </w:rPr>
-      </w:pPr>
-      <w:r>
-        <w:t>Internetlink:</w:t>
-      </w:r>
-      <w:r>
-        <w:tab/>
-        <w:t xml:space="preserve"> </w:t>
-      </w:r>
-      <w:hyperlink r:id="rId9" w:history="1">
-        <w:r>
-          <w:rPr>
-            <w:rStyle w:val="Hyperlink"/>
-          </w:rPr>
-          <w:t>Inbetriebnahmeprotokoll</w:t>
-        </w:r>
-        <w:r>
-          <w:rPr>
-            <w:rStyle w:val="Hyperlink"/>
-          </w:rPr>
-          <w:t>.pdf</w:t>
-        </w:r>
-      </w:hyperlink>
+    <w:p>
+      <w:pPr>
+        <w:rPr>
+          <w:sz w:val="32"/>
+          <w:szCs w:val="32"/>
+        </w:rPr>
+      </w:pPr>
+    </w:p>
+    <w:tbl>
+      <w:tblPr>
+        <w:tblStyle w:val="Tabellenraster"/>
+        <w:tblW w:w="0" w:type="auto"/>
+        <w:tblLook w:val="04A0" w:firstRow="1" w:lastRow="0" w:firstColumn="1" w:lastColumn="0" w:noHBand="0" w:noVBand="1"/>
+      </w:tblPr>
+      <w:tblGrid>
+        <w:gridCol w:w="9062"/>
+      </w:tblGrid>
+      <w:tr>
+        <w:tc>
+          <w:tcPr>
+            <w:tcW w:w="9062" w:type="dxa"/>
+          </w:tcPr>
+          <w:p>
+            <w:pPr>
+              <w:rPr>
+                <w:sz w:val="32"/>
+                <w:szCs w:val="32"/>
+              </w:rPr>
+            </w:pPr>
+            <w:r>
+              <w:rPr>
+                <w:sz w:val="32"/>
+                <w:szCs w:val="32"/>
+              </w:rPr>
+              <w:t>Inbetriebnahmeprotokoll:</w:t>
+            </w:r>
+          </w:p>
+          <w:p>
+            <w:r>
+              <w:rPr>
+                <w:u w:val="single"/>
+              </w:rPr>
+              <w:t>Siehe</w:t>
+            </w:r>
+            <w:r>
+              <w:t>:</w:t>
+            </w:r>
+          </w:p>
+          <w:p/>
+          <w:p>
+            <w:pPr>
+              <w:rPr>
+                <w:sz w:val="20"/>
+                <w:szCs w:val="20"/>
+              </w:rPr>
+            </w:pPr>
+            <w:r>
+              <w:rPr>
+                <w:sz w:val="20"/>
+                <w:szCs w:val="20"/>
+              </w:rPr>
+              <w:t>LF7_Spannekrebs_Sebastian.zip</w:t>
+            </w:r>
+            <w:r>
+              <w:rPr>
+                <w:sz w:val="20"/>
+                <w:szCs w:val="20"/>
+              </w:rPr>
+              <w:tab/>
+              <w:t>-&gt;</w:t>
+            </w:r>
+            <w:r>
+              <w:rPr>
+                <w:sz w:val="20"/>
+                <w:szCs w:val="20"/>
+              </w:rPr>
+              <w:tab/>
+              <w:t>Abschnitt 2</w:t>
+            </w:r>
+            <w:r>
+              <w:rPr>
+                <w:sz w:val="20"/>
+                <w:szCs w:val="20"/>
+              </w:rPr>
+              <w:tab/>
+              <w:t>-&gt;</w:t>
+            </w:r>
+            <w:r>
+              <w:rPr>
+                <w:sz w:val="20"/>
+                <w:szCs w:val="20"/>
+              </w:rPr>
+              <w:tab/>
+              <w:t>Inbetriebnahmeprotokoll.pdf</w:t>
+            </w:r>
+          </w:p>
+          <w:p/>
+          <w:p>
+            <w:r>
+              <w:rPr>
+                <w:u w:val="single"/>
+              </w:rPr>
+              <w:t>Alternativ</w:t>
+            </w:r>
+            <w:r>
+              <w:t>:</w:t>
+            </w:r>
+          </w:p>
+          <w:p/>
+          <w:p>
+            <w:pPr>
+              <w:rPr>
+                <w:sz w:val="32"/>
+                <w:szCs w:val="32"/>
+              </w:rPr>
+            </w:pPr>
+            <w:r>
+              <w:t>Internetlink:</w:t>
+            </w:r>
+            <w:r>
+              <w:tab/>
+              <w:t xml:space="preserve"> </w:t>
+            </w:r>
+            <w:hyperlink r:id="rId9" w:history="1">
+              <w:r>
+                <w:rPr>
+                  <w:rStyle w:val="Hyperlink"/>
+                </w:rPr>
+                <w:t>Inbetriebnahmeprotokoll.pdf</w:t>
+              </w:r>
+            </w:hyperlink>
+          </w:p>
+          <w:p>
+            <w:pPr>
+              <w:rPr>
+                <w:sz w:val="32"/>
+                <w:szCs w:val="32"/>
+              </w:rPr>
+            </w:pPr>
+          </w:p>
+        </w:tc>
+      </w:tr>
+    </w:tbl>
+    <w:p>
+      <w:pPr>
+        <w:rPr>
+          <w:sz w:val="32"/>
+          <w:szCs w:val="32"/>
+        </w:rPr>
+      </w:pPr>
+    </w:p>
+    <w:tbl>
+      <w:tblPr>
+        <w:tblStyle w:val="Tabellenraster"/>
+        <w:tblW w:w="0" w:type="auto"/>
+        <w:tblLook w:val="04A0" w:firstRow="1" w:lastRow="0" w:firstColumn="1" w:lastColumn="0" w:noHBand="0" w:noVBand="1"/>
+      </w:tblPr>
+      <w:tblGrid>
+        <w:gridCol w:w="9062"/>
+      </w:tblGrid>
+      <w:tr>
+        <w:trPr>
+          <w:trHeight w:val="2859"/>
+        </w:trPr>
+        <w:tc>
+          <w:tcPr>
+            <w:tcW w:w="9062" w:type="dxa"/>
+          </w:tcPr>
+          <w:p>
+            <w:pPr>
+              <w:rPr>
+                <w:sz w:val="32"/>
+                <w:szCs w:val="32"/>
+              </w:rPr>
+            </w:pPr>
+            <w:r>
+              <w:rPr>
+                <w:sz w:val="32"/>
+                <w:szCs w:val="32"/>
+              </w:rPr>
+              <w:t>PAP-Diagramm</w:t>
+            </w:r>
+            <w:r>
+              <w:rPr>
+                <w:sz w:val="32"/>
+                <w:szCs w:val="32"/>
+              </w:rPr>
+              <w:t>:</w:t>
+            </w:r>
+          </w:p>
+          <w:p>
+            <w:r>
+              <w:rPr>
+                <w:u w:val="single"/>
+              </w:rPr>
+              <w:t>Siehe</w:t>
+            </w:r>
+            <w:r>
+              <w:t>:</w:t>
+            </w:r>
+          </w:p>
+          <w:p/>
+          <w:p>
+            <w:pPr>
+              <w:rPr>
+                <w:sz w:val="20"/>
+                <w:szCs w:val="20"/>
+              </w:rPr>
+            </w:pPr>
+            <w:r>
+              <w:rPr>
+                <w:sz w:val="20"/>
+                <w:szCs w:val="20"/>
+              </w:rPr>
+              <w:t>LF7_Spannekrebs_Sebastian.zip</w:t>
+            </w:r>
+            <w:r>
+              <w:rPr>
+                <w:sz w:val="20"/>
+                <w:szCs w:val="20"/>
+              </w:rPr>
+              <w:tab/>
+              <w:t>-&gt;</w:t>
+            </w:r>
+            <w:r>
+              <w:rPr>
+                <w:sz w:val="20"/>
+                <w:szCs w:val="20"/>
+              </w:rPr>
+              <w:tab/>
+              <w:t>Abschnitt 2</w:t>
+            </w:r>
+            <w:r>
+              <w:rPr>
+                <w:sz w:val="20"/>
+                <w:szCs w:val="20"/>
+              </w:rPr>
+              <w:tab/>
+              <w:t>-&gt;</w:t>
+            </w:r>
+            <w:r>
+              <w:rPr>
+                <w:sz w:val="20"/>
+                <w:szCs w:val="20"/>
+              </w:rPr>
+              <w:tab/>
+            </w:r>
+            <w:r>
+              <w:rPr>
+                <w:sz w:val="20"/>
+                <w:szCs w:val="20"/>
+              </w:rPr>
+              <w:t>LF7GewaechshausSpannekrebsSebastianIT211PAP</w:t>
+            </w:r>
+            <w:r>
+              <w:rPr>
+                <w:sz w:val="20"/>
+                <w:szCs w:val="20"/>
+              </w:rPr>
+              <w:t>.pdf</w:t>
+            </w:r>
+          </w:p>
+          <w:p/>
+          <w:p>
+            <w:r>
+              <w:rPr>
+                <w:u w:val="single"/>
+              </w:rPr>
+              <w:t>Alternativ</w:t>
+            </w:r>
+            <w:r>
+              <w:t>:</w:t>
+            </w:r>
+          </w:p>
+          <w:p/>
+          <w:p>
+            <w:pPr>
+              <w:rPr>
+                <w:sz w:val="32"/>
+                <w:szCs w:val="32"/>
+                <w:lang w:val="nl-NL"/>
+              </w:rPr>
+            </w:pPr>
+            <w:r>
+              <w:rPr>
+                <w:lang w:val="nl-NL"/>
+              </w:rPr>
+              <w:t>Internetlink:</w:t>
+            </w:r>
+            <w:r>
+              <w:rPr>
+                <w:lang w:val="nl-NL"/>
+              </w:rPr>
+              <w:tab/>
+              <w:t xml:space="preserve"> </w:t>
+            </w:r>
+            <w:hyperlink r:id="rId10" w:history="1">
+              <w:r>
+                <w:rPr>
+                  <w:rStyle w:val="Hyperlink"/>
+                  <w:lang w:val="nl-NL"/>
+                </w:rPr>
+                <w:t>PAP-Diagramm</w:t>
+              </w:r>
+              <w:r>
+                <w:rPr>
+                  <w:rStyle w:val="Hyperlink"/>
+                  <w:lang w:val="nl-NL"/>
+                </w:rPr>
+                <w:t>.pdf</w:t>
+              </w:r>
+            </w:hyperlink>
+            <w:r>
+              <w:rPr>
+                <w:lang w:val="nl-NL"/>
+              </w:rPr>
+              <w:t xml:space="preserve"> (Orig</w:t>
+            </w:r>
+            <w:r>
+              <w:rPr>
+                <w:lang w:val="nl-NL"/>
+              </w:rPr>
+              <w:t>inal PAP-</w:t>
+            </w:r>
+            <w:proofErr w:type="spellStart"/>
+            <w:r>
+              <w:rPr>
+                <w:lang w:val="nl-NL"/>
+              </w:rPr>
+              <w:t>Datei</w:t>
+            </w:r>
+            <w:proofErr w:type="spellEnd"/>
+            <w:r>
+              <w:rPr>
+                <w:lang w:val="nl-NL"/>
+              </w:rPr>
+              <w:t xml:space="preserve">: </w:t>
+            </w:r>
+            <w:hyperlink r:id="rId11" w:history="1">
+              <w:r>
+                <w:rPr>
+                  <w:rStyle w:val="Hyperlink"/>
+                  <w:lang w:val="nl-NL"/>
+                </w:rPr>
+                <w:t>link</w:t>
+              </w:r>
+            </w:hyperlink>
+            <w:r>
+              <w:rPr>
+                <w:lang w:val="nl-NL"/>
+              </w:rPr>
+              <w:t xml:space="preserve"> </w:t>
+            </w:r>
+            <w:r>
+              <w:rPr>
+                <w:lang w:val="nl-NL"/>
+              </w:rPr>
+              <w:t>)</w:t>
+            </w:r>
+          </w:p>
+          <w:p>
+            <w:pPr>
+              <w:rPr>
+                <w:sz w:val="32"/>
+                <w:szCs w:val="32"/>
+                <w:lang w:val="nl-NL"/>
+              </w:rPr>
+            </w:pPr>
+          </w:p>
+        </w:tc>
+      </w:tr>
+    </w:tbl>
+    <w:p>
+      <w:pPr>
+        <w:rPr>
+          <w:sz w:val="32"/>
+          <w:szCs w:val="32"/>
+          <w:lang w:val="nl-NL"/>
+        </w:rPr>
+      </w:pPr>
+    </w:p>
+    <w:tbl>
+      <w:tblPr>
+        <w:tblStyle w:val="Tabellenraster"/>
+        <w:tblW w:w="0" w:type="auto"/>
+        <w:tblLook w:val="04A0" w:firstRow="1" w:lastRow="0" w:firstColumn="1" w:lastColumn="0" w:noHBand="0" w:noVBand="1"/>
+      </w:tblPr>
+      <w:tblGrid>
+        <w:gridCol w:w="9062"/>
+      </w:tblGrid>
+      <w:tr>
+        <w:tc>
+          <w:tcPr>
+            <w:tcW w:w="9062" w:type="dxa"/>
+          </w:tcPr>
+          <w:p>
+            <w:pPr>
+              <w:rPr>
+                <w:sz w:val="32"/>
+                <w:szCs w:val="32"/>
+                <w:lang w:val="nl-NL"/>
+              </w:rPr>
+            </w:pPr>
+            <w:r>
+              <w:rPr>
+                <w:sz w:val="32"/>
+                <w:szCs w:val="32"/>
+                <w:lang w:val="nl-NL"/>
+              </w:rPr>
+              <w:t>P</w:t>
+            </w:r>
+            <w:r>
+              <w:rPr>
+                <w:sz w:val="32"/>
+                <w:szCs w:val="32"/>
+                <w:lang w:val="nl-NL"/>
+              </w:rPr>
+              <w:t>ython-</w:t>
+            </w:r>
+            <w:proofErr w:type="spellStart"/>
+            <w:r>
+              <w:rPr>
+                <w:sz w:val="32"/>
+                <w:szCs w:val="32"/>
+                <w:lang w:val="nl-NL"/>
+              </w:rPr>
+              <w:t>Skript</w:t>
+            </w:r>
+            <w:proofErr w:type="spellEnd"/>
+            <w:r>
+              <w:rPr>
+                <w:sz w:val="32"/>
+                <w:szCs w:val="32"/>
+                <w:lang w:val="nl-NL"/>
+              </w:rPr>
+              <w:t>:</w:t>
+            </w:r>
+          </w:p>
+          <w:p>
+            <w:pPr>
+              <w:rPr>
+                <w:lang w:val="nl-NL"/>
+              </w:rPr>
+            </w:pPr>
+            <w:proofErr w:type="spellStart"/>
+            <w:r>
+              <w:rPr>
+                <w:u w:val="single"/>
+                <w:lang w:val="nl-NL"/>
+              </w:rPr>
+              <w:t>Siehe</w:t>
+            </w:r>
+            <w:proofErr w:type="spellEnd"/>
+            <w:r>
+              <w:rPr>
+                <w:lang w:val="nl-NL"/>
+              </w:rPr>
+              <w:t>:</w:t>
+            </w:r>
+          </w:p>
+          <w:p>
+            <w:pPr>
+              <w:rPr>
+                <w:lang w:val="nl-NL"/>
+              </w:rPr>
+            </w:pPr>
+          </w:p>
+          <w:p>
+            <w:pPr>
+              <w:rPr>
+                <w:sz w:val="20"/>
+                <w:szCs w:val="20"/>
+              </w:rPr>
+            </w:pPr>
+            <w:r>
+              <w:rPr>
+                <w:sz w:val="20"/>
+                <w:szCs w:val="20"/>
+              </w:rPr>
+              <w:t>LF7_Spannekrebs_Sebastian.zip</w:t>
+            </w:r>
+            <w:r>
+              <w:rPr>
+                <w:sz w:val="20"/>
+                <w:szCs w:val="20"/>
+              </w:rPr>
+              <w:tab/>
+              <w:t>-&gt;</w:t>
+            </w:r>
+            <w:r>
+              <w:rPr>
+                <w:sz w:val="20"/>
+                <w:szCs w:val="20"/>
+              </w:rPr>
+              <w:tab/>
+              <w:t>Abschnitt 2</w:t>
+            </w:r>
+            <w:r>
+              <w:rPr>
+                <w:sz w:val="20"/>
+                <w:szCs w:val="20"/>
+              </w:rPr>
+              <w:tab/>
+              <w:t>-&gt;</w:t>
+            </w:r>
+            <w:r>
+              <w:rPr>
+                <w:sz w:val="20"/>
+                <w:szCs w:val="20"/>
+              </w:rPr>
+              <w:tab/>
+            </w:r>
+            <w:r>
+              <w:rPr>
+                <w:sz w:val="20"/>
+                <w:szCs w:val="20"/>
+              </w:rPr>
+              <w:t>s</w:t>
+            </w:r>
+            <w:r>
+              <w:rPr>
+                <w:sz w:val="20"/>
+                <w:szCs w:val="20"/>
+              </w:rPr>
+              <w:t>cript.py</w:t>
+            </w:r>
+          </w:p>
+          <w:p/>
+          <w:p>
+            <w:r>
+              <w:rPr>
+                <w:u w:val="single"/>
+              </w:rPr>
+              <w:t>Alternativ</w:t>
+            </w:r>
+            <w:r>
+              <w:t>:</w:t>
+            </w:r>
+          </w:p>
+          <w:p/>
+          <w:p>
+            <w:pPr>
+              <w:rPr>
+                <w:sz w:val="32"/>
+                <w:szCs w:val="32"/>
+                <w:lang w:val="nl-NL"/>
+              </w:rPr>
+            </w:pPr>
+            <w:r>
+              <w:rPr>
+                <w:lang w:val="nl-NL"/>
+              </w:rPr>
+              <w:t>Internetlink:</w:t>
+            </w:r>
+            <w:r>
+              <w:rPr>
+                <w:lang w:val="nl-NL"/>
+              </w:rPr>
+              <w:tab/>
+              <w:t xml:space="preserve"> </w:t>
+            </w:r>
+            <w:hyperlink r:id="rId12" w:history="1">
+              <w:r>
+                <w:rPr>
+                  <w:rStyle w:val="Hyperlink"/>
+                  <w:lang w:val="nl-NL"/>
+                </w:rPr>
+                <w:t>PAP-Diagramm.pdf</w:t>
+              </w:r>
+            </w:hyperlink>
+          </w:p>
+          <w:p>
+            <w:pPr>
+              <w:rPr>
+                <w:sz w:val="32"/>
+                <w:szCs w:val="32"/>
+                <w:lang w:val="nl-NL"/>
+              </w:rPr>
+            </w:pPr>
+          </w:p>
+        </w:tc>
+      </w:tr>
+    </w:tbl>
+    <w:p>
+      <w:pPr>
+        <w:rPr>
+          <w:sz w:val="32"/>
+          <w:szCs w:val="32"/>
+          <w:lang w:val="nl-NL"/>
+        </w:rPr>
+      </w:pPr>
     </w:p>
     <w:sectPr>
-      <w:headerReference w:type="default" r:id="rId10"/>
-      <w:footerReference w:type="default" r:id="rId11"/>
+      <w:headerReference w:type="default" r:id="rId13"/>
+      <w:footerReference w:type="default" r:id="rId14"/>
       <w:pgSz w:w="11906" w:h="16838"/>
       <w:pgMar w:top="1417" w:right="1417" w:bottom="1134" w:left="1417" w:header="708" w:footer="708" w:gutter="0"/>
       <w:cols w:space="708"/>

--- a/Abgabe/Lernfeld 7.docx
+++ b/Abgabe/Lernfeld 7.docx
@@ -137,6 +137,77 @@
     <w:p>
       <w:pPr>
         <w:jc w:val="center"/>
+        <w:rPr>
+          <w:sz w:val="32"/>
+          <w:szCs w:val="32"/>
+        </w:rPr>
+      </w:pPr>
+    </w:p>
+    <w:p>
+      <w:pPr>
+        <w:jc w:val="center"/>
+        <w:rPr>
+          <w:sz w:val="32"/>
+          <w:szCs w:val="32"/>
+        </w:rPr>
+      </w:pPr>
+    </w:p>
+    <w:p>
+      <w:pPr>
+        <w:jc w:val="center"/>
+        <w:rPr>
+          <w:sz w:val="32"/>
+          <w:szCs w:val="32"/>
+        </w:rPr>
+      </w:pPr>
+    </w:p>
+    <w:p>
+      <w:pPr>
+        <w:jc w:val="center"/>
+        <w:rPr>
+          <w:sz w:val="32"/>
+          <w:szCs w:val="32"/>
+        </w:rPr>
+      </w:pPr>
+    </w:p>
+    <w:p>
+      <w:pPr>
+        <w:jc w:val="center"/>
+        <w:rPr>
+          <w:sz w:val="32"/>
+          <w:szCs w:val="32"/>
+        </w:rPr>
+      </w:pPr>
+    </w:p>
+    <w:p>
+      <w:pPr>
+        <w:jc w:val="center"/>
+        <w:rPr>
+          <w:sz w:val="32"/>
+          <w:szCs w:val="32"/>
+        </w:rPr>
+      </w:pPr>
+    </w:p>
+    <w:p>
+      <w:pPr>
+        <w:jc w:val="center"/>
+        <w:rPr>
+          <w:sz w:val="32"/>
+          <w:szCs w:val="32"/>
+        </w:rPr>
+      </w:pPr>
+    </w:p>
+    <w:p>
+      <w:pPr>
+        <w:jc w:val="center"/>
+        <w:rPr>
+          <w:sz w:val="32"/>
+          <w:szCs w:val="32"/>
+        </w:rPr>
+      </w:pPr>
+    </w:p>
+    <w:p>
+      <w:pPr>
         <w:rPr>
           <w:sz w:val="32"/>
           <w:szCs w:val="32"/>
@@ -202,6 +273,18 @@
       <w:pPr>
         <w:pStyle w:val="Listenabsatz"/>
         <w:numPr>
+          <w:ilvl w:val="1"/>
+          <w:numId w:val="1"/>
+        </w:numPr>
+      </w:pPr>
+      <w:r>
+        <w:t>Blockschaltplan</w:t>
+      </w:r>
+    </w:p>
+    <w:p>
+      <w:pPr>
+        <w:pStyle w:val="Listenabsatz"/>
+        <w:numPr>
           <w:ilvl w:val="0"/>
           <w:numId w:val="1"/>
         </w:numPr>
@@ -209,7 +292,56 @@
       <w:r>
         <w:t>Abschnitt 2</w:t>
       </w:r>
-    </w:p>
+      <w:r>
+        <w:t xml:space="preserve"> und 3</w:t>
+      </w:r>
+    </w:p>
+    <w:p>
+      <w:pPr>
+        <w:pStyle w:val="Listenabsatz"/>
+        <w:numPr>
+          <w:ilvl w:val="1"/>
+          <w:numId w:val="1"/>
+        </w:numPr>
+      </w:pPr>
+      <w:r>
+        <w:t>Inbetriebnahmeprotokoll</w:t>
+      </w:r>
+    </w:p>
+    <w:p>
+      <w:pPr>
+        <w:pStyle w:val="Listenabsatz"/>
+        <w:numPr>
+          <w:ilvl w:val="1"/>
+          <w:numId w:val="1"/>
+        </w:numPr>
+      </w:pPr>
+      <w:r>
+        <w:t>PAP-Diagramm</w:t>
+      </w:r>
+    </w:p>
+    <w:p>
+      <w:pPr>
+        <w:pStyle w:val="Listenabsatz"/>
+        <w:numPr>
+          <w:ilvl w:val="1"/>
+          <w:numId w:val="1"/>
+        </w:numPr>
+      </w:pPr>
+      <w:r>
+        <w:t>Python-Skript</w:t>
+      </w:r>
+    </w:p>
+    <w:p/>
+    <w:p/>
+    <w:p/>
+    <w:p/>
+    <w:p/>
+    <w:p/>
+    <w:p/>
+    <w:p/>
+    <w:p/>
+    <w:p/>
     <w:p/>
     <w:p/>
     <w:p/>
@@ -305,6 +437,12 @@
         <w:t>.</w:t>
       </w:r>
     </w:p>
+    <w:p/>
+    <w:p/>
+    <w:p/>
+    <w:p/>
+    <w:p/>
+    <w:p/>
     <w:p/>
     <w:p/>
     <w:p/>
@@ -380,6 +518,11 @@
           </w:tcPr>
           <w:p>
             <w:pPr>
+              <w:pStyle w:val="Listenabsatz"/>
+              <w:numPr>
+                <w:ilvl w:val="1"/>
+                <w:numId w:val="10"/>
+              </w:numPr>
               <w:rPr>
                 <w:sz w:val="32"/>
                 <w:szCs w:val="32"/>
@@ -562,6 +705,11 @@
           </w:tcPr>
           <w:p>
             <w:pPr>
+              <w:pStyle w:val="Listenabsatz"/>
+              <w:numPr>
+                <w:ilvl w:val="1"/>
+                <w:numId w:val="11"/>
+              </w:numPr>
               <w:rPr>
                 <w:sz w:val="32"/>
                 <w:szCs w:val="32"/>
@@ -708,6 +856,11 @@
           </w:tcPr>
           <w:p>
             <w:pPr>
+              <w:pStyle w:val="Listenabsatz"/>
+              <w:numPr>
+                <w:ilvl w:val="1"/>
+                <w:numId w:val="11"/>
+              </w:numPr>
               <w:rPr>
                 <w:sz w:val="32"/>
                 <w:szCs w:val="32"/>
@@ -718,14 +871,7 @@
                 <w:sz w:val="32"/>
                 <w:szCs w:val="32"/>
               </w:rPr>
-              <w:t>PAP-Diagramm</w:t>
-            </w:r>
-            <w:r>
-              <w:rPr>
-                <w:sz w:val="32"/>
-                <w:szCs w:val="32"/>
-              </w:rPr>
-              <w:t>:</w:t>
+              <w:t>PAP-Diagramm:</w:t>
             </w:r>
           </w:p>
           <w:p>
@@ -935,143 +1081,30 @@
           </w:tcPr>
           <w:p>
             <w:pPr>
+              <w:pStyle w:val="Listenabsatz"/>
+              <w:numPr>
+                <w:ilvl w:val="1"/>
+                <w:numId w:val="11"/>
+              </w:numPr>
               <w:rPr>
                 <w:sz w:val="32"/>
                 <w:szCs w:val="32"/>
-                <w:lang w:val="nl-NL"/>
               </w:rPr>
             </w:pPr>
             <w:r>
               <w:rPr>
                 <w:sz w:val="32"/>
                 <w:szCs w:val="32"/>
-                <w:lang w:val="nl-NL"/>
-              </w:rPr>
-              <w:t>P</w:t>
-            </w:r>
-            <w:r>
-              <w:rPr>
-                <w:sz w:val="32"/>
-                <w:szCs w:val="32"/>
-                <w:lang w:val="nl-NL"/>
-              </w:rPr>
-              <w:t>ython-</w:t>
-            </w:r>
-            <w:proofErr w:type="spellStart"/>
-            <w:r>
-              <w:rPr>
-                <w:sz w:val="32"/>
-                <w:szCs w:val="32"/>
-                <w:lang w:val="nl-NL"/>
-              </w:rPr>
-              <w:t>Skript</w:t>
-            </w:r>
-            <w:proofErr w:type="spellEnd"/>
-            <w:r>
-              <w:rPr>
-                <w:sz w:val="32"/>
-                <w:szCs w:val="32"/>
-                <w:lang w:val="nl-NL"/>
-              </w:rPr>
-              <w:t>:</w:t>
+              </w:rPr>
+              <w:t>Python-Skript:</w:t>
             </w:r>
           </w:p>
           <w:p>
-            <w:pPr>
-              <w:rPr>
-                <w:lang w:val="nl-NL"/>
-              </w:rPr>
-            </w:pPr>
-            <w:proofErr w:type="spellStart"/>
             <w:r>
               <w:rPr>
                 <w:u w:val="single"/>
-                <w:lang w:val="nl-NL"/>
               </w:rPr>
               <w:t>Siehe</w:t>
-            </w:r>
-            <w:proofErr w:type="spellEnd"/>
-            <w:r>
-              <w:rPr>
-                <w:lang w:val="nl-NL"/>
-              </w:rPr>
-              <w:t>:</w:t>
-            </w:r>
-          </w:p>
-          <w:p>
-            <w:pPr>
-              <w:rPr>
-                <w:lang w:val="nl-NL"/>
-              </w:rPr>
-            </w:pPr>
-          </w:p>
-          <w:p>
-            <w:pPr>
-              <w:rPr>
-                <w:sz w:val="20"/>
-                <w:szCs w:val="20"/>
-              </w:rPr>
-            </w:pPr>
-            <w:r>
-              <w:rPr>
-                <w:sz w:val="20"/>
-                <w:szCs w:val="20"/>
-              </w:rPr>
-              <w:t>LF7_Spannekrebs_Sebastian.zip</w:t>
-            </w:r>
-            <w:r>
-              <w:rPr>
-                <w:sz w:val="20"/>
-                <w:szCs w:val="20"/>
-              </w:rPr>
-              <w:tab/>
-              <w:t>-&gt;</w:t>
-            </w:r>
-            <w:r>
-              <w:rPr>
-                <w:sz w:val="20"/>
-                <w:szCs w:val="20"/>
-              </w:rPr>
-              <w:tab/>
-              <w:t>Abschnitt 2</w:t>
-            </w:r>
-            <w:r>
-              <w:rPr>
-                <w:sz w:val="20"/>
-                <w:szCs w:val="20"/>
-              </w:rPr>
-              <w:tab/>
-              <w:t>-&gt;</w:t>
-            </w:r>
-            <w:r>
-              <w:rPr>
-                <w:sz w:val="20"/>
-                <w:szCs w:val="20"/>
-              </w:rPr>
-              <w:tab/>
-            </w:r>
-            <w:r>
-              <w:rPr>
-                <w:sz w:val="20"/>
-                <w:szCs w:val="20"/>
-              </w:rPr>
-              <w:t>s</w:t>
-            </w:r>
-            <w:r>
-              <w:rPr>
-                <w:sz w:val="20"/>
-                <w:szCs w:val="20"/>
-              </w:rPr>
-              <w:t>cript.py</w:t>
-            </w:r>
-          </w:p>
-          <w:p/>
-          <w:p>
-            <w:r>
-              <w:rPr>
-                <w:u w:val="single"/>
-              </w:rPr>
-              <w:t>Alternativ</w:t>
             </w:r>
             <w:r>
               <w:t>:</w:t>
@@ -1081,21 +1114,81 @@
           <w:p>
             <w:pPr>
               <w:rPr>
+                <w:sz w:val="20"/>
+                <w:szCs w:val="20"/>
+              </w:rPr>
+            </w:pPr>
+            <w:r>
+              <w:rPr>
+                <w:sz w:val="20"/>
+                <w:szCs w:val="20"/>
+              </w:rPr>
+              <w:t>LF7_Spannekrebs_Sebastian.zip</w:t>
+            </w:r>
+            <w:r>
+              <w:rPr>
+                <w:sz w:val="20"/>
+                <w:szCs w:val="20"/>
+              </w:rPr>
+              <w:tab/>
+              <w:t>-&gt;</w:t>
+            </w:r>
+            <w:r>
+              <w:rPr>
+                <w:sz w:val="20"/>
+                <w:szCs w:val="20"/>
+              </w:rPr>
+              <w:tab/>
+              <w:t>Abschnitt 2</w:t>
+            </w:r>
+            <w:r>
+              <w:rPr>
+                <w:sz w:val="20"/>
+                <w:szCs w:val="20"/>
+              </w:rPr>
+              <w:tab/>
+              <w:t>-&gt;</w:t>
+            </w:r>
+            <w:r>
+              <w:rPr>
+                <w:sz w:val="20"/>
+                <w:szCs w:val="20"/>
+              </w:rPr>
+              <w:tab/>
+              <w:t>s</w:t>
+            </w:r>
+            <w:r>
+              <w:rPr>
+                <w:sz w:val="20"/>
+                <w:szCs w:val="20"/>
+              </w:rPr>
+              <w:t>cript.py</w:t>
+            </w:r>
+          </w:p>
+          <w:p/>
+          <w:p>
+            <w:r>
+              <w:rPr>
+                <w:u w:val="single"/>
+              </w:rPr>
+              <w:t>Alternativ</w:t>
+            </w:r>
+            <w:r>
+              <w:t>:</w:t>
+            </w:r>
+          </w:p>
+          <w:p/>
+          <w:p>
+            <w:pPr>
+              <w:rPr>
                 <w:sz w:val="32"/>
                 <w:szCs w:val="32"/>
-                <w:lang w:val="nl-NL"/>
               </w:rPr>
             </w:pPr>
             <w:r>
-              <w:rPr>
-                <w:lang w:val="nl-NL"/>
-              </w:rPr>
               <w:t>Internetlink:</w:t>
             </w:r>
             <w:r>
-              <w:rPr>
-                <w:lang w:val="nl-NL"/>
-              </w:rPr>
               <w:tab/>
               <w:t xml:space="preserve"> </w:t>
             </w:r>
@@ -1103,9 +1196,8 @@
               <w:r>
                 <w:rPr>
                   <w:rStyle w:val="Hyperlink"/>
-                  <w:lang w:val="nl-NL"/>
                 </w:rPr>
-                <w:t>PAP-Diagramm.pdf</w:t>
+                <w:t>script.py</w:t>
               </w:r>
             </w:hyperlink>
           </w:p>
@@ -1114,7 +1206,6 @@
               <w:rPr>
                 <w:sz w:val="32"/>
                 <w:szCs w:val="32"/>
-                <w:lang w:val="nl-NL"/>
               </w:rPr>
             </w:pPr>
           </w:p>
@@ -1126,7 +1217,6 @@
         <w:rPr>
           <w:sz w:val="32"/>
           <w:szCs w:val="32"/>
-          <w:lang w:val="nl-NL"/>
         </w:rPr>
       </w:pPr>
     </w:p>
@@ -1609,6 +1699,345 @@
 <file path=word/numbering.xml><?xml version="1.0" encoding="utf-8"?>
 <w:numbering xmlns:wpc="http://schemas.microsoft.com/office/word/2010/wordprocessingCanvas" xmlns:cx="http://schemas.microsoft.com/office/drawing/2014/chartex" xmlns:cx1="http://schemas.microsoft.com/office/drawing/2015/9/8/chartex" xmlns:cx2="http://schemas.microsoft.com/office/drawing/2015/10/21/chartex" xmlns:cx3="http://schemas.microsoft.com/office/drawing/2016/5/9/chartex" xmlns:cx4="http://schemas.microsoft.com/office/drawing/2016/5/10/chartex" xmlns:cx5="http://schemas.microsoft.com/office/drawing/2016/5/11/chartex" xmlns:cx6="http://schemas.microsoft.com/office/drawing/2016/5/12/chartex" xmlns:cx7="http://schemas.microsoft.com/office/drawing/2016/5/13/chartex" xmlns:cx8="http://schemas.microsoft.com/office/drawing/2016/5/14/chartex" xmlns:mc="http://schemas.openxmlformats.org/markup-compatibility/2006" xmlns:aink="http://schemas.microsoft.com/office/drawing/2016/ink" xmlns:am3d="http://schemas.microsoft.com/office/drawing/2017/model3d" xmlns:o="urn:schemas-microsoft-com:office:office" xmlns:oel="http://schemas.microsoft.com/office/2019/extlst" xmlns:r="http://schemas.openxmlformats.org/officeDocument/2006/relationships" xmlns:m="http://schemas.openxmlformats.org/officeDocument/2006/math" xmlns:v="urn:schemas-microsoft-com:vml" xmlns:wp14="http://schemas.microsoft.com/office/word/2010/wordprocessingDrawing" xmlns:wp="http://schemas.openxmlformats.org/drawingml/2006/wordprocessingDrawing" xmlns:w10="urn:schemas-microsoft-com:office:word" xmlns:w="http://schemas.openxmlformats.org/wordprocessingml/2006/main" xmlns:w14="http://schemas.microsoft.com/office/word/2010/wordml" xmlns:w15="http://schemas.microsoft.com/office/word/2012/wordml" xmlns:w16cex="http://schemas.microsoft.com/office/word/2018/wordml/cex" xmlns:w16cid="http://schemas.microsoft.com/office/word/2016/wordml/cid" xmlns:w16="http://schemas.microsoft.com/office/word/2018/wordml" xmlns:w16sdtdh="http://schemas.microsoft.com/office/word/2020/wordml/sdtdatahash" xmlns:w16se="http://schemas.microsoft.com/office/word/2015/wordml/symex" xmlns:wpg="http://schemas.microsoft.com/office/word/2010/wordprocessingGroup" xmlns:wpi="http://schemas.microsoft.com/office/word/2010/wordprocessingInk" xmlns:wne="http://schemas.microsoft.com/office/word/2006/wordml" xmlns:wps="http://schemas.microsoft.com/office/word/2010/wordprocessingShape" mc:Ignorable="w14 w15 w16se w16cid w16 w16cex w16sdtdh wp14">
   <w:abstractNum w:abstractNumId="0" w15:restartNumberingAfterBreak="0">
+    <w:nsid w:val="0D9D65B0"/>
+    <w:multiLevelType w:val="multilevel"/>
+    <w:tmpl w:val="BC50D5CE"/>
+    <w:lvl w:ilvl="0">
+      <w:start w:val="2"/>
+      <w:numFmt w:val="decimal"/>
+      <w:lvlText w:val="%1"/>
+      <w:lvlJc w:val="left"/>
+      <w:pPr>
+        <w:ind w:left="405" w:hanging="405"/>
+      </w:pPr>
+      <w:rPr>
+        <w:rFonts w:hint="default"/>
+      </w:rPr>
+    </w:lvl>
+    <w:lvl w:ilvl="1">
+      <w:start w:val="1"/>
+      <w:numFmt w:val="decimal"/>
+      <w:lvlText w:val="%1.%2"/>
+      <w:lvlJc w:val="left"/>
+      <w:pPr>
+        <w:ind w:left="720" w:hanging="720"/>
+      </w:pPr>
+      <w:rPr>
+        <w:rFonts w:hint="default"/>
+      </w:rPr>
+    </w:lvl>
+    <w:lvl w:ilvl="2">
+      <w:start w:val="1"/>
+      <w:numFmt w:val="decimal"/>
+      <w:lvlText w:val="%1.%2.%3"/>
+      <w:lvlJc w:val="left"/>
+      <w:pPr>
+        <w:ind w:left="720" w:hanging="720"/>
+      </w:pPr>
+      <w:rPr>
+        <w:rFonts w:hint="default"/>
+      </w:rPr>
+    </w:lvl>
+    <w:lvl w:ilvl="3">
+      <w:start w:val="1"/>
+      <w:numFmt w:val="decimal"/>
+      <w:lvlText w:val="%1.%2.%3.%4"/>
+      <w:lvlJc w:val="left"/>
+      <w:pPr>
+        <w:ind w:left="1080" w:hanging="1080"/>
+      </w:pPr>
+      <w:rPr>
+        <w:rFonts w:hint="default"/>
+      </w:rPr>
+    </w:lvl>
+    <w:lvl w:ilvl="4">
+      <w:start w:val="1"/>
+      <w:numFmt w:val="decimal"/>
+      <w:lvlText w:val="%1.%2.%3.%4.%5"/>
+      <w:lvlJc w:val="left"/>
+      <w:pPr>
+        <w:ind w:left="1440" w:hanging="1440"/>
+      </w:pPr>
+      <w:rPr>
+        <w:rFonts w:hint="default"/>
+      </w:rPr>
+    </w:lvl>
+    <w:lvl w:ilvl="5">
+      <w:start w:val="1"/>
+      <w:numFmt w:val="decimal"/>
+      <w:lvlText w:val="%1.%2.%3.%4.%5.%6"/>
+      <w:lvlJc w:val="left"/>
+      <w:pPr>
+        <w:ind w:left="1440" w:hanging="1440"/>
+      </w:pPr>
+      <w:rPr>
+        <w:rFonts w:hint="default"/>
+      </w:rPr>
+    </w:lvl>
+    <w:lvl w:ilvl="6">
+      <w:start w:val="1"/>
+      <w:numFmt w:val="decimal"/>
+      <w:lvlText w:val="%1.%2.%3.%4.%5.%6.%7"/>
+      <w:lvlJc w:val="left"/>
+      <w:pPr>
+        <w:ind w:left="1800" w:hanging="1800"/>
+      </w:pPr>
+      <w:rPr>
+        <w:rFonts w:hint="default"/>
+      </w:rPr>
+    </w:lvl>
+    <w:lvl w:ilvl="7">
+      <w:start w:val="1"/>
+      <w:numFmt w:val="decimal"/>
+      <w:lvlText w:val="%1.%2.%3.%4.%5.%6.%7.%8"/>
+      <w:lvlJc w:val="left"/>
+      <w:pPr>
+        <w:ind w:left="2160" w:hanging="2160"/>
+      </w:pPr>
+      <w:rPr>
+        <w:rFonts w:hint="default"/>
+      </w:rPr>
+    </w:lvl>
+    <w:lvl w:ilvl="8">
+      <w:start w:val="1"/>
+      <w:numFmt w:val="decimal"/>
+      <w:lvlText w:val="%1.%2.%3.%4.%5.%6.%7.%8.%9"/>
+      <w:lvlJc w:val="left"/>
+      <w:pPr>
+        <w:ind w:left="2160" w:hanging="2160"/>
+      </w:pPr>
+      <w:rPr>
+        <w:rFonts w:hint="default"/>
+      </w:rPr>
+    </w:lvl>
+  </w:abstractNum>
+  <w:abstractNum w:abstractNumId="1" w15:restartNumberingAfterBreak="0">
+    <w:nsid w:val="1F023944"/>
+    <w:multiLevelType w:val="multilevel"/>
+    <w:tmpl w:val="5BB0E796"/>
+    <w:lvl w:ilvl="0">
+      <w:start w:val="2"/>
+      <w:numFmt w:val="decimal"/>
+      <w:lvlText w:val="%1"/>
+      <w:lvlJc w:val="left"/>
+      <w:pPr>
+        <w:ind w:left="405" w:hanging="405"/>
+      </w:pPr>
+      <w:rPr>
+        <w:rFonts w:hint="default"/>
+      </w:rPr>
+    </w:lvl>
+    <w:lvl w:ilvl="1">
+      <w:start w:val="1"/>
+      <w:numFmt w:val="decimal"/>
+      <w:lvlText w:val="%1.%2"/>
+      <w:lvlJc w:val="left"/>
+      <w:pPr>
+        <w:ind w:left="720" w:hanging="720"/>
+      </w:pPr>
+      <w:rPr>
+        <w:rFonts w:hint="default"/>
+      </w:rPr>
+    </w:lvl>
+    <w:lvl w:ilvl="2">
+      <w:start w:val="1"/>
+      <w:numFmt w:val="decimal"/>
+      <w:lvlText w:val="%1.%2.%3"/>
+      <w:lvlJc w:val="left"/>
+      <w:pPr>
+        <w:ind w:left="720" w:hanging="720"/>
+      </w:pPr>
+      <w:rPr>
+        <w:rFonts w:hint="default"/>
+      </w:rPr>
+    </w:lvl>
+    <w:lvl w:ilvl="3">
+      <w:start w:val="1"/>
+      <w:numFmt w:val="decimal"/>
+      <w:lvlText w:val="%1.%2.%3.%4"/>
+      <w:lvlJc w:val="left"/>
+      <w:pPr>
+        <w:ind w:left="1080" w:hanging="1080"/>
+      </w:pPr>
+      <w:rPr>
+        <w:rFonts w:hint="default"/>
+      </w:rPr>
+    </w:lvl>
+    <w:lvl w:ilvl="4">
+      <w:start w:val="1"/>
+      <w:numFmt w:val="decimal"/>
+      <w:lvlText w:val="%1.%2.%3.%4.%5"/>
+      <w:lvlJc w:val="left"/>
+      <w:pPr>
+        <w:ind w:left="1440" w:hanging="1440"/>
+      </w:pPr>
+      <w:rPr>
+        <w:rFonts w:hint="default"/>
+      </w:rPr>
+    </w:lvl>
+    <w:lvl w:ilvl="5">
+      <w:start w:val="1"/>
+      <w:numFmt w:val="decimal"/>
+      <w:lvlText w:val="%1.%2.%3.%4.%5.%6"/>
+      <w:lvlJc w:val="left"/>
+      <w:pPr>
+        <w:ind w:left="1440" w:hanging="1440"/>
+      </w:pPr>
+      <w:rPr>
+        <w:rFonts w:hint="default"/>
+      </w:rPr>
+    </w:lvl>
+    <w:lvl w:ilvl="6">
+      <w:start w:val="1"/>
+      <w:numFmt w:val="decimal"/>
+      <w:lvlText w:val="%1.%2.%3.%4.%5.%6.%7"/>
+      <w:lvlJc w:val="left"/>
+      <w:pPr>
+        <w:ind w:left="1800" w:hanging="1800"/>
+      </w:pPr>
+      <w:rPr>
+        <w:rFonts w:hint="default"/>
+      </w:rPr>
+    </w:lvl>
+    <w:lvl w:ilvl="7">
+      <w:start w:val="1"/>
+      <w:numFmt w:val="decimal"/>
+      <w:lvlText w:val="%1.%2.%3.%4.%5.%6.%7.%8"/>
+      <w:lvlJc w:val="left"/>
+      <w:pPr>
+        <w:ind w:left="2160" w:hanging="2160"/>
+      </w:pPr>
+      <w:rPr>
+        <w:rFonts w:hint="default"/>
+      </w:rPr>
+    </w:lvl>
+    <w:lvl w:ilvl="8">
+      <w:start w:val="1"/>
+      <w:numFmt w:val="decimal"/>
+      <w:lvlText w:val="%1.%2.%3.%4.%5.%6.%7.%8.%9"/>
+      <w:lvlJc w:val="left"/>
+      <w:pPr>
+        <w:ind w:left="2160" w:hanging="2160"/>
+      </w:pPr>
+      <w:rPr>
+        <w:rFonts w:hint="default"/>
+      </w:rPr>
+    </w:lvl>
+  </w:abstractNum>
+  <w:abstractNum w:abstractNumId="2" w15:restartNumberingAfterBreak="0">
+    <w:nsid w:val="20B04077"/>
+    <w:multiLevelType w:val="multilevel"/>
+    <w:tmpl w:val="8BB296F6"/>
+    <w:lvl w:ilvl="0">
+      <w:start w:val="2"/>
+      <w:numFmt w:val="decimal"/>
+      <w:lvlText w:val="%1."/>
+      <w:lvlJc w:val="left"/>
+      <w:pPr>
+        <w:ind w:left="480" w:hanging="480"/>
+      </w:pPr>
+      <w:rPr>
+        <w:rFonts w:hint="default"/>
+      </w:rPr>
+    </w:lvl>
+    <w:lvl w:ilvl="1">
+      <w:start w:val="1"/>
+      <w:numFmt w:val="decimal"/>
+      <w:lvlText w:val="%1.%2."/>
+      <w:lvlJc w:val="left"/>
+      <w:pPr>
+        <w:ind w:left="720" w:hanging="720"/>
+      </w:pPr>
+      <w:rPr>
+        <w:rFonts w:hint="default"/>
+      </w:rPr>
+    </w:lvl>
+    <w:lvl w:ilvl="2">
+      <w:start w:val="1"/>
+      <w:numFmt w:val="decimal"/>
+      <w:lvlText w:val="%1.%2.%3."/>
+      <w:lvlJc w:val="left"/>
+      <w:pPr>
+        <w:ind w:left="720" w:hanging="720"/>
+      </w:pPr>
+      <w:rPr>
+        <w:rFonts w:hint="default"/>
+      </w:rPr>
+    </w:lvl>
+    <w:lvl w:ilvl="3">
+      <w:start w:val="1"/>
+      <w:numFmt w:val="decimal"/>
+      <w:lvlText w:val="%1.%2.%3.%4."/>
+      <w:lvlJc w:val="left"/>
+      <w:pPr>
+        <w:ind w:left="1080" w:hanging="1080"/>
+      </w:pPr>
+      <w:rPr>
+        <w:rFonts w:hint="default"/>
+      </w:rPr>
+    </w:lvl>
+    <w:lvl w:ilvl="4">
+      <w:start w:val="1"/>
+      <w:numFmt w:val="decimal"/>
+      <w:lvlText w:val="%1.%2.%3.%4.%5."/>
+      <w:lvlJc w:val="left"/>
+      <w:pPr>
+        <w:ind w:left="1440" w:hanging="1440"/>
+      </w:pPr>
+      <w:rPr>
+        <w:rFonts w:hint="default"/>
+      </w:rPr>
+    </w:lvl>
+    <w:lvl w:ilvl="5">
+      <w:start w:val="1"/>
+      <w:numFmt w:val="decimal"/>
+      <w:lvlText w:val="%1.%2.%3.%4.%5.%6."/>
+      <w:lvlJc w:val="left"/>
+      <w:pPr>
+        <w:ind w:left="1440" w:hanging="1440"/>
+      </w:pPr>
+      <w:rPr>
+        <w:rFonts w:hint="default"/>
+      </w:rPr>
+    </w:lvl>
+    <w:lvl w:ilvl="6">
+      <w:start w:val="1"/>
+      <w:numFmt w:val="decimal"/>
+      <w:lvlText w:val="%1.%2.%3.%4.%5.%6.%7."/>
+      <w:lvlJc w:val="left"/>
+      <w:pPr>
+        <w:ind w:left="1800" w:hanging="1800"/>
+      </w:pPr>
+      <w:rPr>
+        <w:rFonts w:hint="default"/>
+      </w:rPr>
+    </w:lvl>
+    <w:lvl w:ilvl="7">
+      <w:start w:val="1"/>
+      <w:numFmt w:val="decimal"/>
+      <w:lvlText w:val="%1.%2.%3.%4.%5.%6.%7.%8."/>
+      <w:lvlJc w:val="left"/>
+      <w:pPr>
+        <w:ind w:left="2160" w:hanging="2160"/>
+      </w:pPr>
+      <w:rPr>
+        <w:rFonts w:hint="default"/>
+      </w:rPr>
+    </w:lvl>
+    <w:lvl w:ilvl="8">
+      <w:start w:val="1"/>
+      <w:numFmt w:val="decimal"/>
+      <w:lvlText w:val="%1.%2.%3.%4.%5.%6.%7.%8.%9."/>
+      <w:lvlJc w:val="left"/>
+      <w:pPr>
+        <w:ind w:left="2520" w:hanging="2520"/>
+      </w:pPr>
+      <w:rPr>
+        <w:rFonts w:hint="default"/>
+      </w:rPr>
+    </w:lvl>
+  </w:abstractNum>
+  <w:abstractNum w:abstractNumId="3" w15:restartNumberingAfterBreak="0">
     <w:nsid w:val="2A181C27"/>
     <w:multiLevelType w:val="hybridMultilevel"/>
     <w:tmpl w:val="CDBC43CE"/>
@@ -1699,7 +2128,500 @@
       </w:pPr>
     </w:lvl>
   </w:abstractNum>
-  <w:abstractNum w:abstractNumId="1" w15:restartNumberingAfterBreak="0">
+  <w:abstractNum w:abstractNumId="4" w15:restartNumberingAfterBreak="0">
+    <w:nsid w:val="4AD4759A"/>
+    <w:multiLevelType w:val="multilevel"/>
+    <w:tmpl w:val="B9522B94"/>
+    <w:lvl w:ilvl="0">
+      <w:start w:val="3"/>
+      <w:numFmt w:val="decimal"/>
+      <w:lvlText w:val="%1"/>
+      <w:lvlJc w:val="left"/>
+      <w:pPr>
+        <w:ind w:left="405" w:hanging="405"/>
+      </w:pPr>
+      <w:rPr>
+        <w:rFonts w:hint="default"/>
+      </w:rPr>
+    </w:lvl>
+    <w:lvl w:ilvl="1">
+      <w:start w:val="1"/>
+      <w:numFmt w:val="decimal"/>
+      <w:lvlText w:val="%1.%2"/>
+      <w:lvlJc w:val="left"/>
+      <w:pPr>
+        <w:ind w:left="720" w:hanging="720"/>
+      </w:pPr>
+      <w:rPr>
+        <w:rFonts w:hint="default"/>
+      </w:rPr>
+    </w:lvl>
+    <w:lvl w:ilvl="2">
+      <w:start w:val="1"/>
+      <w:numFmt w:val="decimal"/>
+      <w:lvlText w:val="%1.%2.%3"/>
+      <w:lvlJc w:val="left"/>
+      <w:pPr>
+        <w:ind w:left="720" w:hanging="720"/>
+      </w:pPr>
+      <w:rPr>
+        <w:rFonts w:hint="default"/>
+      </w:rPr>
+    </w:lvl>
+    <w:lvl w:ilvl="3">
+      <w:start w:val="1"/>
+      <w:numFmt w:val="decimal"/>
+      <w:lvlText w:val="%1.%2.%3.%4"/>
+      <w:lvlJc w:val="left"/>
+      <w:pPr>
+        <w:ind w:left="1080" w:hanging="1080"/>
+      </w:pPr>
+      <w:rPr>
+        <w:rFonts w:hint="default"/>
+      </w:rPr>
+    </w:lvl>
+    <w:lvl w:ilvl="4">
+      <w:start w:val="1"/>
+      <w:numFmt w:val="decimal"/>
+      <w:lvlText w:val="%1.%2.%3.%4.%5"/>
+      <w:lvlJc w:val="left"/>
+      <w:pPr>
+        <w:ind w:left="1440" w:hanging="1440"/>
+      </w:pPr>
+      <w:rPr>
+        <w:rFonts w:hint="default"/>
+      </w:rPr>
+    </w:lvl>
+    <w:lvl w:ilvl="5">
+      <w:start w:val="1"/>
+      <w:numFmt w:val="decimal"/>
+      <w:lvlText w:val="%1.%2.%3.%4.%5.%6"/>
+      <w:lvlJc w:val="left"/>
+      <w:pPr>
+        <w:ind w:left="1440" w:hanging="1440"/>
+      </w:pPr>
+      <w:rPr>
+        <w:rFonts w:hint="default"/>
+      </w:rPr>
+    </w:lvl>
+    <w:lvl w:ilvl="6">
+      <w:start w:val="1"/>
+      <w:numFmt w:val="decimal"/>
+      <w:lvlText w:val="%1.%2.%3.%4.%5.%6.%7"/>
+      <w:lvlJc w:val="left"/>
+      <w:pPr>
+        <w:ind w:left="1800" w:hanging="1800"/>
+      </w:pPr>
+      <w:rPr>
+        <w:rFonts w:hint="default"/>
+      </w:rPr>
+    </w:lvl>
+    <w:lvl w:ilvl="7">
+      <w:start w:val="1"/>
+      <w:numFmt w:val="decimal"/>
+      <w:lvlText w:val="%1.%2.%3.%4.%5.%6.%7.%8"/>
+      <w:lvlJc w:val="left"/>
+      <w:pPr>
+        <w:ind w:left="2160" w:hanging="2160"/>
+      </w:pPr>
+      <w:rPr>
+        <w:rFonts w:hint="default"/>
+      </w:rPr>
+    </w:lvl>
+    <w:lvl w:ilvl="8">
+      <w:start w:val="1"/>
+      <w:numFmt w:val="decimal"/>
+      <w:lvlText w:val="%1.%2.%3.%4.%5.%6.%7.%8.%9"/>
+      <w:lvlJc w:val="left"/>
+      <w:pPr>
+        <w:ind w:left="2160" w:hanging="2160"/>
+      </w:pPr>
+      <w:rPr>
+        <w:rFonts w:hint="default"/>
+      </w:rPr>
+    </w:lvl>
+  </w:abstractNum>
+  <w:abstractNum w:abstractNumId="5" w15:restartNumberingAfterBreak="0">
+    <w:nsid w:val="4E013C2A"/>
+    <w:multiLevelType w:val="multilevel"/>
+    <w:tmpl w:val="0407001F"/>
+    <w:lvl w:ilvl="0">
+      <w:start w:val="1"/>
+      <w:numFmt w:val="decimal"/>
+      <w:lvlText w:val="%1."/>
+      <w:lvlJc w:val="left"/>
+      <w:pPr>
+        <w:ind w:left="360" w:hanging="360"/>
+      </w:pPr>
+      <w:rPr>
+        <w:rFonts w:hint="default"/>
+      </w:rPr>
+    </w:lvl>
+    <w:lvl w:ilvl="1">
+      <w:start w:val="1"/>
+      <w:numFmt w:val="decimal"/>
+      <w:lvlText w:val="%1.%2."/>
+      <w:lvlJc w:val="left"/>
+      <w:pPr>
+        <w:ind w:left="792" w:hanging="432"/>
+      </w:pPr>
+    </w:lvl>
+    <w:lvl w:ilvl="2">
+      <w:start w:val="1"/>
+      <w:numFmt w:val="decimal"/>
+      <w:lvlText w:val="%1.%2.%3."/>
+      <w:lvlJc w:val="left"/>
+      <w:pPr>
+        <w:ind w:left="1224" w:hanging="504"/>
+      </w:pPr>
+    </w:lvl>
+    <w:lvl w:ilvl="3">
+      <w:start w:val="1"/>
+      <w:numFmt w:val="decimal"/>
+      <w:lvlText w:val="%1.%2.%3.%4."/>
+      <w:lvlJc w:val="left"/>
+      <w:pPr>
+        <w:ind w:left="1728" w:hanging="648"/>
+      </w:pPr>
+    </w:lvl>
+    <w:lvl w:ilvl="4">
+      <w:start w:val="1"/>
+      <w:numFmt w:val="decimal"/>
+      <w:lvlText w:val="%1.%2.%3.%4.%5."/>
+      <w:lvlJc w:val="left"/>
+      <w:pPr>
+        <w:ind w:left="2232" w:hanging="792"/>
+      </w:pPr>
+    </w:lvl>
+    <w:lvl w:ilvl="5">
+      <w:start w:val="1"/>
+      <w:numFmt w:val="decimal"/>
+      <w:lvlText w:val="%1.%2.%3.%4.%5.%6."/>
+      <w:lvlJc w:val="left"/>
+      <w:pPr>
+        <w:ind w:left="2736" w:hanging="936"/>
+      </w:pPr>
+    </w:lvl>
+    <w:lvl w:ilvl="6">
+      <w:start w:val="1"/>
+      <w:numFmt w:val="decimal"/>
+      <w:lvlText w:val="%1.%2.%3.%4.%5.%6.%7."/>
+      <w:lvlJc w:val="left"/>
+      <w:pPr>
+        <w:ind w:left="3240" w:hanging="1080"/>
+      </w:pPr>
+    </w:lvl>
+    <w:lvl w:ilvl="7">
+      <w:start w:val="1"/>
+      <w:numFmt w:val="decimal"/>
+      <w:lvlText w:val="%1.%2.%3.%4.%5.%6.%7.%8."/>
+      <w:lvlJc w:val="left"/>
+      <w:pPr>
+        <w:ind w:left="3744" w:hanging="1224"/>
+      </w:pPr>
+    </w:lvl>
+    <w:lvl w:ilvl="8">
+      <w:start w:val="1"/>
+      <w:numFmt w:val="decimal"/>
+      <w:lvlText w:val="%1.%2.%3.%4.%5.%6.%7.%8.%9."/>
+      <w:lvlJc w:val="left"/>
+      <w:pPr>
+        <w:ind w:left="4320" w:hanging="1440"/>
+      </w:pPr>
+    </w:lvl>
+  </w:abstractNum>
+  <w:abstractNum w:abstractNumId="6" w15:restartNumberingAfterBreak="0">
+    <w:nsid w:val="548661EE"/>
+    <w:multiLevelType w:val="hybridMultilevel"/>
+    <w:tmpl w:val="4D342D0E"/>
+    <w:lvl w:ilvl="0" w:tplc="04070017">
+      <w:start w:val="1"/>
+      <w:numFmt w:val="lowerLetter"/>
+      <w:lvlText w:val="%1)"/>
+      <w:lvlJc w:val="left"/>
+      <w:pPr>
+        <w:ind w:left="720" w:hanging="360"/>
+      </w:pPr>
+      <w:rPr>
+        <w:rFonts w:hint="default"/>
+      </w:rPr>
+    </w:lvl>
+    <w:lvl w:ilvl="1" w:tplc="04070019" w:tentative="1">
+      <w:start w:val="1"/>
+      <w:numFmt w:val="lowerLetter"/>
+      <w:lvlText w:val="%2."/>
+      <w:lvlJc w:val="left"/>
+      <w:pPr>
+        <w:ind w:left="1440" w:hanging="360"/>
+      </w:pPr>
+    </w:lvl>
+    <w:lvl w:ilvl="2" w:tplc="0407001B" w:tentative="1">
+      <w:start w:val="1"/>
+      <w:numFmt w:val="lowerRoman"/>
+      <w:lvlText w:val="%3."/>
+      <w:lvlJc w:val="right"/>
+      <w:pPr>
+        <w:ind w:left="2160" w:hanging="180"/>
+      </w:pPr>
+    </w:lvl>
+    <w:lvl w:ilvl="3" w:tplc="0407000F" w:tentative="1">
+      <w:start w:val="1"/>
+      <w:numFmt w:val="decimal"/>
+      <w:lvlText w:val="%4."/>
+      <w:lvlJc w:val="left"/>
+      <w:pPr>
+        <w:ind w:left="2880" w:hanging="360"/>
+      </w:pPr>
+    </w:lvl>
+    <w:lvl w:ilvl="4" w:tplc="04070019" w:tentative="1">
+      <w:start w:val="1"/>
+      <w:numFmt w:val="lowerLetter"/>
+      <w:lvlText w:val="%5."/>
+      <w:lvlJc w:val="left"/>
+      <w:pPr>
+        <w:ind w:left="3600" w:hanging="360"/>
+      </w:pPr>
+    </w:lvl>
+    <w:lvl w:ilvl="5" w:tplc="0407001B" w:tentative="1">
+      <w:start w:val="1"/>
+      <w:numFmt w:val="lowerRoman"/>
+      <w:lvlText w:val="%6."/>
+      <w:lvlJc w:val="right"/>
+      <w:pPr>
+        <w:ind w:left="4320" w:hanging="180"/>
+      </w:pPr>
+    </w:lvl>
+    <w:lvl w:ilvl="6" w:tplc="0407000F" w:tentative="1">
+      <w:start w:val="1"/>
+      <w:numFmt w:val="decimal"/>
+      <w:lvlText w:val="%7."/>
+      <w:lvlJc w:val="left"/>
+      <w:pPr>
+        <w:ind w:left="5040" w:hanging="360"/>
+      </w:pPr>
+    </w:lvl>
+    <w:lvl w:ilvl="7" w:tplc="04070019" w:tentative="1">
+      <w:start w:val="1"/>
+      <w:numFmt w:val="lowerLetter"/>
+      <w:lvlText w:val="%8."/>
+      <w:lvlJc w:val="left"/>
+      <w:pPr>
+        <w:ind w:left="5760" w:hanging="360"/>
+      </w:pPr>
+    </w:lvl>
+    <w:lvl w:ilvl="8" w:tplc="0407001B" w:tentative="1">
+      <w:start w:val="1"/>
+      <w:numFmt w:val="lowerRoman"/>
+      <w:lvlText w:val="%9."/>
+      <w:lvlJc w:val="right"/>
+      <w:pPr>
+        <w:ind w:left="6480" w:hanging="180"/>
+      </w:pPr>
+    </w:lvl>
+  </w:abstractNum>
+  <w:abstractNum w:abstractNumId="7" w15:restartNumberingAfterBreak="0">
+    <w:nsid w:val="554B5657"/>
+    <w:multiLevelType w:val="multilevel"/>
+    <w:tmpl w:val="0BA042DC"/>
+    <w:lvl w:ilvl="0">
+      <w:start w:val="2"/>
+      <w:numFmt w:val="decimal"/>
+      <w:lvlText w:val="%1"/>
+      <w:lvlJc w:val="left"/>
+      <w:pPr>
+        <w:ind w:left="405" w:hanging="405"/>
+      </w:pPr>
+      <w:rPr>
+        <w:rFonts w:hint="default"/>
+      </w:rPr>
+    </w:lvl>
+    <w:lvl w:ilvl="1">
+      <w:start w:val="1"/>
+      <w:numFmt w:val="decimal"/>
+      <w:lvlText w:val="%1.%2"/>
+      <w:lvlJc w:val="left"/>
+      <w:pPr>
+        <w:ind w:left="720" w:hanging="720"/>
+      </w:pPr>
+      <w:rPr>
+        <w:rFonts w:hint="default"/>
+      </w:rPr>
+    </w:lvl>
+    <w:lvl w:ilvl="2">
+      <w:start w:val="1"/>
+      <w:numFmt w:val="decimal"/>
+      <w:lvlText w:val="%1.%2.%3"/>
+      <w:lvlJc w:val="left"/>
+      <w:pPr>
+        <w:ind w:left="720" w:hanging="720"/>
+      </w:pPr>
+      <w:rPr>
+        <w:rFonts w:hint="default"/>
+      </w:rPr>
+    </w:lvl>
+    <w:lvl w:ilvl="3">
+      <w:start w:val="1"/>
+      <w:numFmt w:val="decimal"/>
+      <w:lvlText w:val="%1.%2.%3.%4"/>
+      <w:lvlJc w:val="left"/>
+      <w:pPr>
+        <w:ind w:left="1080" w:hanging="1080"/>
+      </w:pPr>
+      <w:rPr>
+        <w:rFonts w:hint="default"/>
+      </w:rPr>
+    </w:lvl>
+    <w:lvl w:ilvl="4">
+      <w:start w:val="1"/>
+      <w:numFmt w:val="decimal"/>
+      <w:lvlText w:val="%1.%2.%3.%4.%5"/>
+      <w:lvlJc w:val="left"/>
+      <w:pPr>
+        <w:ind w:left="1440" w:hanging="1440"/>
+      </w:pPr>
+      <w:rPr>
+        <w:rFonts w:hint="default"/>
+      </w:rPr>
+    </w:lvl>
+    <w:lvl w:ilvl="5">
+      <w:start w:val="1"/>
+      <w:numFmt w:val="decimal"/>
+      <w:lvlText w:val="%1.%2.%3.%4.%5.%6"/>
+      <w:lvlJc w:val="left"/>
+      <w:pPr>
+        <w:ind w:left="1440" w:hanging="1440"/>
+      </w:pPr>
+      <w:rPr>
+        <w:rFonts w:hint="default"/>
+      </w:rPr>
+    </w:lvl>
+    <w:lvl w:ilvl="6">
+      <w:start w:val="1"/>
+      <w:numFmt w:val="decimal"/>
+      <w:lvlText w:val="%1.%2.%3.%4.%5.%6.%7"/>
+      <w:lvlJc w:val="left"/>
+      <w:pPr>
+        <w:ind w:left="1800" w:hanging="1800"/>
+      </w:pPr>
+      <w:rPr>
+        <w:rFonts w:hint="default"/>
+      </w:rPr>
+    </w:lvl>
+    <w:lvl w:ilvl="7">
+      <w:start w:val="1"/>
+      <w:numFmt w:val="decimal"/>
+      <w:lvlText w:val="%1.%2.%3.%4.%5.%6.%7.%8"/>
+      <w:lvlJc w:val="left"/>
+      <w:pPr>
+        <w:ind w:left="2160" w:hanging="2160"/>
+      </w:pPr>
+      <w:rPr>
+        <w:rFonts w:hint="default"/>
+      </w:rPr>
+    </w:lvl>
+    <w:lvl w:ilvl="8">
+      <w:start w:val="1"/>
+      <w:numFmt w:val="decimal"/>
+      <w:lvlText w:val="%1.%2.%3.%4.%5.%6.%7.%8.%9"/>
+      <w:lvlJc w:val="left"/>
+      <w:pPr>
+        <w:ind w:left="2160" w:hanging="2160"/>
+      </w:pPr>
+      <w:rPr>
+        <w:rFonts w:hint="default"/>
+      </w:rPr>
+    </w:lvl>
+  </w:abstractNum>
+  <w:abstractNum w:abstractNumId="8" w15:restartNumberingAfterBreak="0">
+    <w:nsid w:val="6EE34E18"/>
+    <w:multiLevelType w:val="hybridMultilevel"/>
+    <w:tmpl w:val="FCA25662"/>
+    <w:lvl w:ilvl="0" w:tplc="04070019">
+      <w:start w:val="1"/>
+      <w:numFmt w:val="lowerLetter"/>
+      <w:lvlText w:val="%1."/>
+      <w:lvlJc w:val="left"/>
+      <w:pPr>
+        <w:ind w:left="720" w:hanging="360"/>
+      </w:pPr>
+      <w:rPr>
+        <w:rFonts w:hint="default"/>
+      </w:rPr>
+    </w:lvl>
+    <w:lvl w:ilvl="1" w:tplc="04070019" w:tentative="1">
+      <w:start w:val="1"/>
+      <w:numFmt w:val="lowerLetter"/>
+      <w:lvlText w:val="%2."/>
+      <w:lvlJc w:val="left"/>
+      <w:pPr>
+        <w:ind w:left="1440" w:hanging="360"/>
+      </w:pPr>
+    </w:lvl>
+    <w:lvl w:ilvl="2" w:tplc="0407001B" w:tentative="1">
+      <w:start w:val="1"/>
+      <w:numFmt w:val="lowerRoman"/>
+      <w:lvlText w:val="%3."/>
+      <w:lvlJc w:val="right"/>
+      <w:pPr>
+        <w:ind w:left="2160" w:hanging="180"/>
+      </w:pPr>
+    </w:lvl>
+    <w:lvl w:ilvl="3" w:tplc="0407000F" w:tentative="1">
+      <w:start w:val="1"/>
+      <w:numFmt w:val="decimal"/>
+      <w:lvlText w:val="%4."/>
+      <w:lvlJc w:val="left"/>
+      <w:pPr>
+        <w:ind w:left="2880" w:hanging="360"/>
+      </w:pPr>
+    </w:lvl>
+    <w:lvl w:ilvl="4" w:tplc="04070019" w:tentative="1">
+      <w:start w:val="1"/>
+      <w:numFmt w:val="lowerLetter"/>
+      <w:lvlText w:val="%5."/>
+      <w:lvlJc w:val="left"/>
+      <w:pPr>
+        <w:ind w:left="3600" w:hanging="360"/>
+      </w:pPr>
+    </w:lvl>
+    <w:lvl w:ilvl="5" w:tplc="0407001B" w:tentative="1">
+      <w:start w:val="1"/>
+      <w:numFmt w:val="lowerRoman"/>
+      <w:lvlText w:val="%6."/>
+      <w:lvlJc w:val="right"/>
+      <w:pPr>
+        <w:ind w:left="4320" w:hanging="180"/>
+      </w:pPr>
+    </w:lvl>
+    <w:lvl w:ilvl="6" w:tplc="0407000F" w:tentative="1">
+      <w:start w:val="1"/>
+      <w:numFmt w:val="decimal"/>
+      <w:lvlText w:val="%7."/>
+      <w:lvlJc w:val="left"/>
+      <w:pPr>
+        <w:ind w:left="5040" w:hanging="360"/>
+      </w:pPr>
+    </w:lvl>
+    <w:lvl w:ilvl="7" w:tplc="04070019" w:tentative="1">
+      <w:start w:val="1"/>
+      <w:numFmt w:val="lowerLetter"/>
+      <w:lvlText w:val="%8."/>
+      <w:lvlJc w:val="left"/>
+      <w:pPr>
+        <w:ind w:left="5760" w:hanging="360"/>
+      </w:pPr>
+    </w:lvl>
+    <w:lvl w:ilvl="8" w:tplc="0407001B" w:tentative="1">
+      <w:start w:val="1"/>
+      <w:numFmt w:val="lowerRoman"/>
+      <w:lvlText w:val="%9."/>
+      <w:lvlJc w:val="right"/>
+      <w:pPr>
+        <w:ind w:left="6480" w:hanging="180"/>
+      </w:pPr>
+    </w:lvl>
+  </w:abstractNum>
+  <w:abstractNum w:abstractNumId="9" w15:restartNumberingAfterBreak="0">
     <w:nsid w:val="79D40528"/>
     <w:multiLevelType w:val="hybridMultilevel"/>
     <w:tmpl w:val="2104ED6C"/>
@@ -1812,103 +2734,127 @@
       </w:rPr>
     </w:lvl>
   </w:abstractNum>
-  <w:abstractNum w:abstractNumId="2" w15:restartNumberingAfterBreak="0">
+  <w:abstractNum w:abstractNumId="10" w15:restartNumberingAfterBreak="0">
     <w:nsid w:val="7FDD1950"/>
-    <w:multiLevelType w:val="hybridMultilevel"/>
-    <w:tmpl w:val="06F4153A"/>
-    <w:lvl w:ilvl="0" w:tplc="0407000F">
+    <w:multiLevelType w:val="multilevel"/>
+    <w:tmpl w:val="0407001F"/>
+    <w:lvl w:ilvl="0">
       <w:start w:val="1"/>
       <w:numFmt w:val="decimal"/>
       <w:lvlText w:val="%1."/>
       <w:lvlJc w:val="left"/>
       <w:pPr>
-        <w:ind w:left="720" w:hanging="360"/>
-      </w:pPr>
-      <w:rPr>
-        <w:rFonts w:hint="default"/>
-      </w:rPr>
-    </w:lvl>
-    <w:lvl w:ilvl="1" w:tplc="04070019">
-      <w:start w:val="1"/>
-      <w:numFmt w:val="lowerLetter"/>
-      <w:lvlText w:val="%2."/>
-      <w:lvlJc w:val="left"/>
-      <w:pPr>
-        <w:ind w:left="1440" w:hanging="360"/>
-      </w:pPr>
-    </w:lvl>
-    <w:lvl w:ilvl="2" w:tplc="0407001B" w:tentative="1">
-      <w:start w:val="1"/>
-      <w:numFmt w:val="lowerRoman"/>
-      <w:lvlText w:val="%3."/>
-      <w:lvlJc w:val="right"/>
-      <w:pPr>
-        <w:ind w:left="2160" w:hanging="180"/>
-      </w:pPr>
-    </w:lvl>
-    <w:lvl w:ilvl="3" w:tplc="0407000F" w:tentative="1">
-      <w:start w:val="1"/>
-      <w:numFmt w:val="decimal"/>
-      <w:lvlText w:val="%4."/>
-      <w:lvlJc w:val="left"/>
-      <w:pPr>
-        <w:ind w:left="2880" w:hanging="360"/>
-      </w:pPr>
-    </w:lvl>
-    <w:lvl w:ilvl="4" w:tplc="04070019" w:tentative="1">
-      <w:start w:val="1"/>
-      <w:numFmt w:val="lowerLetter"/>
-      <w:lvlText w:val="%5."/>
-      <w:lvlJc w:val="left"/>
-      <w:pPr>
-        <w:ind w:left="3600" w:hanging="360"/>
-      </w:pPr>
-    </w:lvl>
-    <w:lvl w:ilvl="5" w:tplc="0407001B" w:tentative="1">
-      <w:start w:val="1"/>
-      <w:numFmt w:val="lowerRoman"/>
-      <w:lvlText w:val="%6."/>
-      <w:lvlJc w:val="right"/>
-      <w:pPr>
-        <w:ind w:left="4320" w:hanging="180"/>
-      </w:pPr>
-    </w:lvl>
-    <w:lvl w:ilvl="6" w:tplc="0407000F" w:tentative="1">
-      <w:start w:val="1"/>
-      <w:numFmt w:val="decimal"/>
-      <w:lvlText w:val="%7."/>
-      <w:lvlJc w:val="left"/>
-      <w:pPr>
-        <w:ind w:left="5040" w:hanging="360"/>
-      </w:pPr>
-    </w:lvl>
-    <w:lvl w:ilvl="7" w:tplc="04070019" w:tentative="1">
-      <w:start w:val="1"/>
-      <w:numFmt w:val="lowerLetter"/>
-      <w:lvlText w:val="%8."/>
-      <w:lvlJc w:val="left"/>
-      <w:pPr>
-        <w:ind w:left="5760" w:hanging="360"/>
-      </w:pPr>
-    </w:lvl>
-    <w:lvl w:ilvl="8" w:tplc="0407001B" w:tentative="1">
-      <w:start w:val="1"/>
-      <w:numFmt w:val="lowerRoman"/>
-      <w:lvlText w:val="%9."/>
-      <w:lvlJc w:val="right"/>
-      <w:pPr>
-        <w:ind w:left="6480" w:hanging="180"/>
+        <w:ind w:left="360" w:hanging="360"/>
+      </w:pPr>
+      <w:rPr>
+        <w:rFonts w:hint="default"/>
+      </w:rPr>
+    </w:lvl>
+    <w:lvl w:ilvl="1">
+      <w:start w:val="1"/>
+      <w:numFmt w:val="decimal"/>
+      <w:lvlText w:val="%1.%2."/>
+      <w:lvlJc w:val="left"/>
+      <w:pPr>
+        <w:ind w:left="792" w:hanging="432"/>
+      </w:pPr>
+    </w:lvl>
+    <w:lvl w:ilvl="2">
+      <w:start w:val="1"/>
+      <w:numFmt w:val="decimal"/>
+      <w:lvlText w:val="%1.%2.%3."/>
+      <w:lvlJc w:val="left"/>
+      <w:pPr>
+        <w:ind w:left="1224" w:hanging="504"/>
+      </w:pPr>
+    </w:lvl>
+    <w:lvl w:ilvl="3">
+      <w:start w:val="1"/>
+      <w:numFmt w:val="decimal"/>
+      <w:lvlText w:val="%1.%2.%3.%4."/>
+      <w:lvlJc w:val="left"/>
+      <w:pPr>
+        <w:ind w:left="1728" w:hanging="648"/>
+      </w:pPr>
+    </w:lvl>
+    <w:lvl w:ilvl="4">
+      <w:start w:val="1"/>
+      <w:numFmt w:val="decimal"/>
+      <w:lvlText w:val="%1.%2.%3.%4.%5."/>
+      <w:lvlJc w:val="left"/>
+      <w:pPr>
+        <w:ind w:left="2232" w:hanging="792"/>
+      </w:pPr>
+    </w:lvl>
+    <w:lvl w:ilvl="5">
+      <w:start w:val="1"/>
+      <w:numFmt w:val="decimal"/>
+      <w:lvlText w:val="%1.%2.%3.%4.%5.%6."/>
+      <w:lvlJc w:val="left"/>
+      <w:pPr>
+        <w:ind w:left="2736" w:hanging="936"/>
+      </w:pPr>
+    </w:lvl>
+    <w:lvl w:ilvl="6">
+      <w:start w:val="1"/>
+      <w:numFmt w:val="decimal"/>
+      <w:lvlText w:val="%1.%2.%3.%4.%5.%6.%7."/>
+      <w:lvlJc w:val="left"/>
+      <w:pPr>
+        <w:ind w:left="3240" w:hanging="1080"/>
+      </w:pPr>
+    </w:lvl>
+    <w:lvl w:ilvl="7">
+      <w:start w:val="1"/>
+      <w:numFmt w:val="decimal"/>
+      <w:lvlText w:val="%1.%2.%3.%4.%5.%6.%7.%8."/>
+      <w:lvlJc w:val="left"/>
+      <w:pPr>
+        <w:ind w:left="3744" w:hanging="1224"/>
+      </w:pPr>
+    </w:lvl>
+    <w:lvl w:ilvl="8">
+      <w:start w:val="1"/>
+      <w:numFmt w:val="decimal"/>
+      <w:lvlText w:val="%1.%2.%3.%4.%5.%6.%7.%8.%9."/>
+      <w:lvlJc w:val="left"/>
+      <w:pPr>
+        <w:ind w:left="4320" w:hanging="1440"/>
       </w:pPr>
     </w:lvl>
   </w:abstractNum>
   <w:num w:numId="1" w16cid:durableId="1891264338">
+    <w:abstractNumId w:val="10"/>
+  </w:num>
+  <w:num w:numId="2" w16cid:durableId="735518960">
+    <w:abstractNumId w:val="3"/>
+  </w:num>
+  <w:num w:numId="3" w16cid:durableId="1355308554">
+    <w:abstractNumId w:val="9"/>
+  </w:num>
+  <w:num w:numId="4" w16cid:durableId="1743721452">
+    <w:abstractNumId w:val="8"/>
+  </w:num>
+  <w:num w:numId="5" w16cid:durableId="1669871083">
+    <w:abstractNumId w:val="6"/>
+  </w:num>
+  <w:num w:numId="6" w16cid:durableId="1009327961">
+    <w:abstractNumId w:val="5"/>
+  </w:num>
+  <w:num w:numId="7" w16cid:durableId="1604460637">
+    <w:abstractNumId w:val="0"/>
+  </w:num>
+  <w:num w:numId="8" w16cid:durableId="875234166">
+    <w:abstractNumId w:val="7"/>
+  </w:num>
+  <w:num w:numId="9" w16cid:durableId="1909459895">
     <w:abstractNumId w:val="2"/>
   </w:num>
-  <w:num w:numId="2" w16cid:durableId="735518960">
-    <w:abstractNumId w:val="0"/>
+  <w:num w:numId="10" w16cid:durableId="172498621">
+    <w:abstractNumId w:val="1"/>
   </w:num>
-  <w:num w:numId="3" w16cid:durableId="1355308554">
-    <w:abstractNumId w:val="1"/>
+  <w:num w:numId="11" w16cid:durableId="370306229">
+    <w:abstractNumId w:val="4"/>
   </w:num>
 </w:numbering>
 </file>
